--- a/Poject Doc's/REPORT DIARY_Sem 8 Project.docx
+++ b/Poject Doc's/REPORT DIARY_Sem 8 Project.docx
@@ -357,7 +357,7 @@
           <w:sz w:val="32"/>
           <w:szCs w:val="32"/>
         </w:rPr>
-        <w:t>Team ID</w:t>
+        <w:t>Team ID:</w:t>
       </w:r>
       <w:r>
         <w:rPr>
@@ -371,14 +371,7 @@
           <w:sz w:val="32"/>
           <w:szCs w:val="32"/>
         </w:rPr>
-        <w:t>:</w:t>
-      </w:r>
-      <w:r>
-        <w:rPr>
-          <w:sz w:val="32"/>
-          <w:szCs w:val="32"/>
-        </w:rPr>
-        <w:t xml:space="preserve"> </w:t>
+        <w:t>MU_CE_2023-24_126</w:t>
       </w:r>
     </w:p>
     <w:p>
@@ -393,31 +386,8 @@
           <w:sz w:val="32"/>
           <w:szCs w:val="32"/>
         </w:rPr>
-        <w:t xml:space="preserve">Project </w:t>
-      </w:r>
-      <w:proofErr w:type="gramStart"/>
-      <w:r>
-        <w:rPr>
-          <w:sz w:val="32"/>
-          <w:szCs w:val="32"/>
-        </w:rPr>
-        <w:t>Title</w:t>
-      </w:r>
-      <w:r>
-        <w:rPr>
-          <w:sz w:val="32"/>
-          <w:szCs w:val="32"/>
-        </w:rPr>
-        <w:t xml:space="preserve"> </w:t>
-      </w:r>
-      <w:r>
-        <w:rPr>
-          <w:sz w:val="32"/>
-          <w:szCs w:val="32"/>
-        </w:rPr>
-        <w:t>:</w:t>
-      </w:r>
-      <w:proofErr w:type="gramEnd"/>
+        <w:t>Project Title:</w:t>
+      </w:r>
       <w:r>
         <w:rPr>
           <w:sz w:val="32"/>
